--- a/模板/函告模板.docx
+++ b/模板/函告模板.docx
@@ -295,295 +295,380 @@
         </w:rPr>
         <w:t>连云港</w:t>
       </w:r>
+      <w:r>
+        <w:rPr>
+          <w:rFonts w:hint="eastAsia" w:cs="宋体"/>
+          <w:sz w:val="30"/>
+          <w:szCs w:val="30"/>
+          <w:u w:val="single"/>
+          <w:lang w:val="en-US" w:eastAsia="zh-CN"/>
+        </w:rPr>
+        <w:t>{{station}}</w:t>
+      </w:r>
+      <w:r>
+        <w:rPr>
+          <w:rFonts w:hint="eastAsia" w:ascii="宋体" w:hAnsi="宋体" w:eastAsia="宋体" w:cs="宋体"/>
+          <w:sz w:val="30"/>
+          <w:szCs w:val="30"/>
+        </w:rPr>
+        <w:t>被检测发现有疑似违法超限运输行为。</w:t>
+      </w:r>
+    </w:p>
+    <w:p>
+      <w:pPr>
+        <w:pStyle w:val="2"/>
+        <w:spacing w:before="0" w:beforeAutospacing="0" w:after="0" w:afterAutospacing="0" w:line="579" w:lineRule="exact"/>
+        <w:ind w:left="0" w:leftChars="0" w:firstLine="600" w:firstLineChars="200"/>
+        <w:jc w:val="both"/>
+        <w:rPr>
+          <w:rFonts w:hint="eastAsia" w:ascii="宋体" w:hAnsi="宋体" w:eastAsia="宋体" w:cs="宋体"/>
+          <w:sz w:val="30"/>
+          <w:szCs w:val="30"/>
+        </w:rPr>
+      </w:pPr>
+      <w:r>
+        <w:rPr>
+          <w:rFonts w:hint="eastAsia" w:ascii="宋体" w:hAnsi="宋体" w:eastAsia="宋体" w:cs="宋体"/>
+          <w:sz w:val="30"/>
+          <w:szCs w:val="30"/>
+        </w:rPr>
+        <w:t>现通知你在收到本通知之日起30日内携带</w:t>
+      </w:r>
+      <w:r>
+        <w:rPr>
+          <w:rFonts w:hint="eastAsia" w:ascii="宋体" w:hAnsi="宋体" w:eastAsia="宋体" w:cs="宋体"/>
+          <w:sz w:val="30"/>
+          <w:szCs w:val="30"/>
+          <w:u w:val="single"/>
+          <w:lang w:val="en-US" w:eastAsia="zh-CN"/>
+        </w:rPr>
+        <w:t>本告知函、车辆道路运输证、行驶证、当事驾驶人驾驶证、从业资格证、车辆所有权人的身份证（个人）或者统一社会信用代码（单位）、授权委托书等证件</w:t>
+      </w:r>
+      <w:r>
+        <w:rPr>
+          <w:rFonts w:hint="eastAsia" w:ascii="宋体" w:hAnsi="宋体" w:eastAsia="宋体" w:cs="宋体"/>
+          <w:sz w:val="30"/>
+          <w:szCs w:val="30"/>
+          <w:lang w:val="en-US" w:eastAsia="zh-CN"/>
+        </w:rPr>
+        <w:t>到</w:t>
+      </w:r>
+      <w:r>
+        <w:rPr>
+          <w:rFonts w:hint="eastAsia" w:ascii="宋体" w:hAnsi="宋体" w:eastAsia="宋体" w:cs="宋体"/>
+          <w:sz w:val="30"/>
+          <w:szCs w:val="30"/>
+          <w:u w:val="single"/>
+          <w:lang w:val="en-US" w:eastAsia="zh-CN"/>
+        </w:rPr>
+        <w:t>连云港</w:t>
+      </w:r>
+      <w:r>
+        <w:rPr>
+          <w:rFonts w:hint="eastAsia" w:cs="宋体"/>
+          <w:sz w:val="30"/>
+          <w:szCs w:val="30"/>
+          <w:u w:val="single"/>
+          <w:lang w:val="en-US" w:eastAsia="zh-CN"/>
+        </w:rPr>
+        <w:t>市</w:t>
+      </w:r>
+      <w:r>
+        <w:rPr>
+          <w:rFonts w:hint="eastAsia" w:ascii="宋体" w:hAnsi="宋体" w:eastAsia="宋体" w:cs="宋体"/>
+          <w:sz w:val="30"/>
+          <w:szCs w:val="30"/>
+          <w:u w:val="single"/>
+          <w:lang w:val="en-US" w:eastAsia="zh-CN"/>
+        </w:rPr>
+        <w:t>赣榆区交通运输局</w:t>
+      </w:r>
+      <w:r>
+        <w:rPr>
+          <w:rFonts w:hint="eastAsia" w:ascii="宋体" w:hAnsi="宋体" w:eastAsia="宋体" w:cs="宋体"/>
+          <w:sz w:val="30"/>
+          <w:szCs w:val="30"/>
+        </w:rPr>
+        <w:t>接受调查处理。</w:t>
+      </w:r>
+    </w:p>
+    <w:p>
+      <w:pPr>
+        <w:pStyle w:val="2"/>
+        <w:spacing w:before="0" w:beforeAutospacing="0" w:after="0" w:afterAutospacing="0" w:line="579" w:lineRule="exact"/>
+        <w:ind w:left="0" w:leftChars="0" w:firstLine="555" w:firstLineChars="185"/>
+        <w:jc w:val="both"/>
+        <w:rPr>
+          <w:rFonts w:hint="eastAsia" w:ascii="宋体" w:hAnsi="宋体" w:eastAsia="宋体" w:cs="宋体"/>
+          <w:sz w:val="30"/>
+          <w:szCs w:val="30"/>
+        </w:rPr>
+      </w:pPr>
+      <w:r>
+        <w:rPr>
+          <w:rFonts w:hint="eastAsia" w:ascii="宋体" w:hAnsi="宋体" w:eastAsia="宋体" w:cs="宋体"/>
+          <w:sz w:val="30"/>
+          <w:szCs w:val="30"/>
+        </w:rPr>
+        <w:t>你逾期未到指定地点接受处理或者未对证据提出异议的，视为认可动态检测技术监控设备记录信息的真实性、合法性和关联性。</w:t>
+      </w:r>
+    </w:p>
+    <w:p>
+      <w:pPr>
+        <w:pStyle w:val="2"/>
+        <w:spacing w:before="0" w:beforeAutospacing="0" w:after="0" w:afterAutospacing="0" w:line="579" w:lineRule="exact"/>
+        <w:jc w:val="both"/>
+        <w:rPr>
+          <w:rFonts w:hint="eastAsia" w:ascii="宋体" w:hAnsi="宋体" w:eastAsia="宋体" w:cs="宋体"/>
+          <w:sz w:val="30"/>
+          <w:szCs w:val="30"/>
+        </w:rPr>
+      </w:pPr>
+    </w:p>
+    <w:p>
+      <w:pPr>
+        <w:pStyle w:val="2"/>
+        <w:spacing w:before="0" w:beforeAutospacing="0" w:after="0" w:afterAutospacing="0" w:line="579" w:lineRule="exact"/>
+        <w:jc w:val="both"/>
+        <w:rPr>
+          <w:rFonts w:hint="eastAsia" w:ascii="宋体" w:hAnsi="宋体" w:eastAsia="宋体" w:cs="宋体"/>
+          <w:sz w:val="30"/>
+          <w:szCs w:val="30"/>
+          <w:lang w:val="en-US"/>
+        </w:rPr>
+      </w:pPr>
+      <w:r>
+        <w:rPr>
+          <w:rFonts w:hint="eastAsia" w:ascii="宋体" w:hAnsi="宋体" w:eastAsia="宋体" w:cs="宋体"/>
+          <w:sz w:val="30"/>
+          <w:szCs w:val="30"/>
+        </w:rPr>
+        <w:t>联系人:</w:t>
+      </w:r>
+      <w:r>
+        <w:rPr>
+          <w:rFonts w:hint="eastAsia" w:ascii="宋体" w:hAnsi="宋体" w:eastAsia="宋体" w:cs="宋体"/>
+          <w:sz w:val="30"/>
+          <w:szCs w:val="30"/>
+          <w:u w:val="single"/>
+          <w:lang w:val="en-US" w:eastAsia="zh-CN"/>
+        </w:rPr>
+        <w:t>马保</w:t>
+      </w:r>
+      <w:r>
+        <w:rPr>
+          <w:rFonts w:hint="eastAsia" w:ascii="宋体" w:hAnsi="宋体" w:eastAsia="宋体" w:cs="宋体"/>
+          <w:sz w:val="30"/>
+          <w:szCs w:val="30"/>
+        </w:rPr>
+        <w:t xml:space="preserve"> </w:t>
+      </w:r>
+      <w:r>
+        <w:rPr>
+          <w:rFonts w:hint="eastAsia" w:ascii="宋体" w:hAnsi="宋体" w:eastAsia="宋体" w:cs="宋体"/>
+          <w:sz w:val="30"/>
+          <w:szCs w:val="30"/>
+          <w:lang w:val="en-US" w:eastAsia="zh-CN"/>
+        </w:rPr>
+        <w:t xml:space="preserve">          </w:t>
+      </w:r>
+      <w:r>
+        <w:rPr>
+          <w:rFonts w:hint="eastAsia" w:ascii="宋体" w:hAnsi="宋体" w:eastAsia="宋体" w:cs="宋体"/>
+          <w:sz w:val="30"/>
+          <w:szCs w:val="30"/>
+        </w:rPr>
+        <w:t xml:space="preserve">  </w:t>
+      </w:r>
+      <w:r>
+        <w:rPr>
+          <w:rFonts w:hint="eastAsia" w:ascii="宋体" w:hAnsi="宋体" w:eastAsia="宋体" w:cs="宋体"/>
+          <w:sz w:val="30"/>
+          <w:szCs w:val="30"/>
+          <w:lang w:val="en-US" w:eastAsia="zh-CN"/>
+        </w:rPr>
+        <w:t xml:space="preserve">  </w:t>
+      </w:r>
+      <w:r>
+        <w:rPr>
+          <w:rFonts w:hint="eastAsia" w:ascii="宋体" w:hAnsi="宋体" w:eastAsia="宋体" w:cs="宋体"/>
+          <w:sz w:val="30"/>
+          <w:szCs w:val="30"/>
+        </w:rPr>
+        <w:t xml:space="preserve">   联系电话:</w:t>
+      </w:r>
+      <w:r>
+        <w:rPr>
+          <w:rFonts w:hint="eastAsia" w:ascii="宋体" w:hAnsi="宋体" w:eastAsia="宋体" w:cs="宋体"/>
+          <w:sz w:val="30"/>
+          <w:szCs w:val="30"/>
+          <w:u w:val="single"/>
+          <w:lang w:val="en-US" w:eastAsia="zh-CN"/>
+        </w:rPr>
+        <w:t>0518-86217117</w:t>
+      </w:r>
+    </w:p>
+    <w:p>
+      <w:pPr>
+        <w:pStyle w:val="2"/>
+        <w:spacing w:before="0" w:beforeAutospacing="0" w:after="0" w:afterAutospacing="0" w:line="579" w:lineRule="exact"/>
+        <w:jc w:val="both"/>
+        <w:rPr>
+          <w:rFonts w:hint="eastAsia" w:ascii="宋体" w:hAnsi="宋体" w:eastAsia="宋体" w:cs="宋体"/>
+          <w:sz w:val="30"/>
+          <w:szCs w:val="30"/>
+          <w:lang w:val="en-US" w:eastAsia="zh-CN"/>
+        </w:rPr>
+      </w:pPr>
+      <w:r>
+        <w:rPr>
+          <w:rFonts w:hint="eastAsia" w:ascii="宋体" w:hAnsi="宋体" w:eastAsia="宋体" w:cs="宋体"/>
+          <w:sz w:val="30"/>
+          <w:szCs w:val="30"/>
+        </w:rPr>
+        <w:t>邮  编:</w:t>
+      </w:r>
+      <w:r>
+        <w:rPr>
+          <w:rFonts w:hint="eastAsia" w:ascii="宋体" w:hAnsi="宋体" w:eastAsia="宋体" w:cs="宋体"/>
+          <w:sz w:val="30"/>
+          <w:szCs w:val="30"/>
+          <w:u w:val="single"/>
+          <w:lang w:val="en-US" w:eastAsia="zh-CN"/>
+        </w:rPr>
+        <w:t>222100</w:t>
+      </w:r>
+    </w:p>
+    <w:p>
+      <w:pPr>
+        <w:pStyle w:val="2"/>
+        <w:spacing w:before="0" w:beforeAutospacing="0" w:after="0" w:afterAutospacing="0" w:line="579" w:lineRule="exact"/>
+        <w:jc w:val="both"/>
+        <w:rPr>
+          <w:rFonts w:hint="eastAsia" w:ascii="宋体" w:hAnsi="宋体" w:eastAsia="宋体" w:cs="宋体"/>
+          <w:sz w:val="30"/>
+          <w:szCs w:val="30"/>
+          <w:lang w:val="en-US" w:eastAsia="zh-CN"/>
+        </w:rPr>
+      </w:pPr>
+      <w:r>
+        <w:rPr>
+          <w:rFonts w:hint="eastAsia" w:ascii="宋体" w:hAnsi="宋体" w:eastAsia="宋体" w:cs="宋体"/>
+          <w:sz w:val="30"/>
+          <w:szCs w:val="30"/>
+        </w:rPr>
+        <w:t>联系地址:</w:t>
+      </w:r>
+      <w:r>
+        <w:rPr>
+          <w:rFonts w:hint="eastAsia" w:ascii="宋体" w:hAnsi="宋体" w:eastAsia="宋体" w:cs="宋体"/>
+          <w:sz w:val="30"/>
+          <w:szCs w:val="30"/>
+          <w:u w:val="single"/>
+          <w:lang w:val="en-US" w:eastAsia="zh-CN"/>
+        </w:rPr>
+        <w:t>连云港市赣榆区海城路与徐福东路交汇处</w:t>
+      </w:r>
+    </w:p>
+    <w:p>
+      <w:pPr>
+        <w:pStyle w:val="2"/>
+        <w:spacing w:before="0" w:beforeAutospacing="0" w:after="0" w:afterAutospacing="0" w:line="579" w:lineRule="exact"/>
+        <w:jc w:val="right"/>
+        <w:rPr>
+          <w:rFonts w:hint="eastAsia" w:ascii="宋体" w:hAnsi="宋体" w:eastAsia="宋体" w:cs="宋体"/>
+          <w:sz w:val="30"/>
+          <w:szCs w:val="30"/>
+          <w:lang w:val="en-US" w:eastAsia="zh-CN"/>
+        </w:rPr>
+      </w:pPr>
+      <w:r>
+        <w:rPr>
+          <w:rFonts w:hint="eastAsia" w:ascii="宋体" w:hAnsi="宋体" w:eastAsia="宋体" w:cs="宋体"/>
+          <w:sz w:val="30"/>
+          <w:szCs w:val="30"/>
+          <w:lang w:val="en-US" w:eastAsia="zh-CN"/>
+        </w:rPr>
+        <w:t>连云港市交通运输局</w:t>
+      </w:r>
+    </w:p>
+    <w:p>
+      <w:pPr>
+        <w:pStyle w:val="2"/>
+        <w:spacing w:before="0" w:beforeAutospacing="0" w:after="0" w:afterAutospacing="0" w:line="579" w:lineRule="exact"/>
+        <w:jc w:val="right"/>
+        <w:rPr>
+          <w:rFonts w:hint="eastAsia" w:ascii="宋体" w:hAnsi="宋体" w:eastAsia="宋体" w:cs="宋体"/>
+          <w:sz w:val="30"/>
+          <w:szCs w:val="30"/>
+          <w:lang w:val="en-US" w:eastAsia="zh-CN"/>
+        </w:rPr>
+      </w:pPr>
+      <w:r>
+        <w:rPr>
+          <w:rFonts w:hint="eastAsia" w:ascii="宋体" w:hAnsi="宋体" w:eastAsia="宋体" w:cs="宋体"/>
+          <w:sz w:val="30"/>
+          <w:szCs w:val="30"/>
+          <w:lang w:val="en-US" w:eastAsia="zh-CN"/>
+        </w:rPr>
+        <w:t>202</w:t>
+      </w:r>
+      <w:r>
+        <w:rPr>
+          <w:rFonts w:hint="eastAsia" w:cs="宋体"/>
+          <w:sz w:val="30"/>
+          <w:szCs w:val="30"/>
+          <w:lang w:val="en-US" w:eastAsia="zh-CN"/>
+        </w:rPr>
+        <w:t>5</w:t>
+      </w:r>
+      <w:r>
+        <w:rPr>
+          <w:rFonts w:hint="eastAsia" w:ascii="宋体" w:hAnsi="宋体" w:eastAsia="宋体" w:cs="宋体"/>
+          <w:sz w:val="30"/>
+          <w:szCs w:val="30"/>
+          <w:lang w:val="en-US" w:eastAsia="zh-CN"/>
+        </w:rPr>
+        <w:t>年</w:t>
+      </w:r>
+      <w:r>
+        <w:rPr>
+          <w:rFonts w:hint="eastAsia" w:cs="宋体"/>
+          <w:sz w:val="30"/>
+          <w:szCs w:val="30"/>
+          <w:lang w:val="en-US" w:eastAsia="zh-CN"/>
+        </w:rPr>
+        <w:t>10</w:t>
+      </w:r>
+      <w:r>
+        <w:rPr>
+          <w:rFonts w:hint="eastAsia" w:ascii="宋体" w:hAnsi="宋体" w:eastAsia="宋体" w:cs="宋体"/>
+          <w:sz w:val="30"/>
+          <w:szCs w:val="30"/>
+          <w:lang w:val="en-US" w:eastAsia="zh-CN"/>
+        </w:rPr>
+        <w:t>月</w:t>
+      </w:r>
+      <w:r>
+        <w:rPr>
+          <w:rFonts w:hint="eastAsia" w:cs="宋体"/>
+          <w:sz w:val="30"/>
+          <w:szCs w:val="30"/>
+          <w:lang w:val="en-US" w:eastAsia="zh-CN"/>
+        </w:rPr>
+        <w:t>20</w:t>
+      </w:r>
       <w:bookmarkStart w:id="0" w:name="_GoBack"/>
       <w:bookmarkEnd w:id="0"/>
       <w:r>
         <w:rPr>
-          <w:rFonts w:hint="eastAsia" w:cs="宋体"/>
-          <w:sz w:val="30"/>
-          <w:szCs w:val="30"/>
-          <w:u w:val="single"/>
-          <w:lang w:val="en-US" w:eastAsia="zh-CN"/>
-        </w:rPr>
-        <w:t>{{station}}</w:t>
-      </w:r>
-      <w:r>
-        <w:rPr>
-          <w:rFonts w:hint="eastAsia" w:ascii="宋体" w:hAnsi="宋体" w:eastAsia="宋体" w:cs="宋体"/>
-          <w:sz w:val="30"/>
-          <w:szCs w:val="30"/>
-        </w:rPr>
-        <w:t>被检测发现有疑似违法超限运输行为。</w:t>
-      </w:r>
-    </w:p>
-    <w:p>
-      <w:pPr>
-        <w:pStyle w:val="2"/>
-        <w:spacing w:before="0" w:beforeAutospacing="0" w:after="0" w:afterAutospacing="0" w:line="579" w:lineRule="exact"/>
-        <w:ind w:left="0" w:leftChars="0" w:firstLine="600" w:firstLineChars="200"/>
-        <w:jc w:val="both"/>
-        <w:rPr>
-          <w:rFonts w:hint="eastAsia" w:ascii="宋体" w:hAnsi="宋体" w:eastAsia="宋体" w:cs="宋体"/>
-          <w:sz w:val="30"/>
-          <w:szCs w:val="30"/>
-        </w:rPr>
-      </w:pPr>
-      <w:r>
-        <w:rPr>
-          <w:rFonts w:hint="eastAsia" w:ascii="宋体" w:hAnsi="宋体" w:eastAsia="宋体" w:cs="宋体"/>
-          <w:sz w:val="30"/>
-          <w:szCs w:val="30"/>
-        </w:rPr>
-        <w:t>现通知你在收到本通知之日起30日内携带</w:t>
-      </w:r>
-      <w:r>
-        <w:rPr>
-          <w:rFonts w:hint="eastAsia" w:ascii="宋体" w:hAnsi="宋体" w:eastAsia="宋体" w:cs="宋体"/>
-          <w:sz w:val="30"/>
-          <w:szCs w:val="30"/>
-          <w:u w:val="single"/>
-          <w:lang w:val="en-US" w:eastAsia="zh-CN"/>
-        </w:rPr>
-        <w:t>本告知函、车辆道路运输证、行驶证、当事驾驶人驾驶证、从业资格证、车辆所有权人的身份证（个人）或者统一社会信用代码（单位）、授权委托书等证件</w:t>
-      </w:r>
-      <w:r>
-        <w:rPr>
-          <w:rFonts w:hint="eastAsia" w:ascii="宋体" w:hAnsi="宋体" w:eastAsia="宋体" w:cs="宋体"/>
-          <w:sz w:val="30"/>
-          <w:szCs w:val="30"/>
-          <w:lang w:val="en-US" w:eastAsia="zh-CN"/>
-        </w:rPr>
-        <w:t>到</w:t>
-      </w:r>
-      <w:r>
-        <w:rPr>
-          <w:rFonts w:hint="eastAsia" w:ascii="宋体" w:hAnsi="宋体" w:eastAsia="宋体" w:cs="宋体"/>
-          <w:sz w:val="30"/>
-          <w:szCs w:val="30"/>
-          <w:u w:val="single"/>
-          <w:lang w:val="en-US" w:eastAsia="zh-CN"/>
-        </w:rPr>
-        <w:t>连云港</w:t>
-      </w:r>
-      <w:r>
-        <w:rPr>
-          <w:rFonts w:hint="eastAsia" w:cs="宋体"/>
-          <w:sz w:val="30"/>
-          <w:szCs w:val="30"/>
-          <w:u w:val="single"/>
-          <w:lang w:val="en-US" w:eastAsia="zh-CN"/>
-        </w:rPr>
-        <w:t>市</w:t>
-      </w:r>
-      <w:r>
-        <w:rPr>
-          <w:rFonts w:hint="eastAsia" w:ascii="宋体" w:hAnsi="宋体" w:eastAsia="宋体" w:cs="宋体"/>
-          <w:sz w:val="30"/>
-          <w:szCs w:val="30"/>
-          <w:u w:val="single"/>
-          <w:lang w:val="en-US" w:eastAsia="zh-CN"/>
-        </w:rPr>
-        <w:t>赣榆区交通运输局</w:t>
-      </w:r>
-      <w:r>
-        <w:rPr>
-          <w:rFonts w:hint="eastAsia" w:ascii="宋体" w:hAnsi="宋体" w:eastAsia="宋体" w:cs="宋体"/>
-          <w:sz w:val="30"/>
-          <w:szCs w:val="30"/>
-        </w:rPr>
-        <w:t>接受调查处理。</w:t>
-      </w:r>
-    </w:p>
-    <w:p>
-      <w:pPr>
-        <w:pStyle w:val="2"/>
-        <w:spacing w:before="0" w:beforeAutospacing="0" w:after="0" w:afterAutospacing="0" w:line="579" w:lineRule="exact"/>
-        <w:ind w:left="0" w:leftChars="0" w:firstLine="555" w:firstLineChars="185"/>
-        <w:jc w:val="both"/>
-        <w:rPr>
-          <w:rFonts w:hint="eastAsia" w:ascii="宋体" w:hAnsi="宋体" w:eastAsia="宋体" w:cs="宋体"/>
-          <w:sz w:val="30"/>
-          <w:szCs w:val="30"/>
-        </w:rPr>
-      </w:pPr>
-      <w:r>
-        <w:rPr>
-          <w:rFonts w:hint="eastAsia" w:ascii="宋体" w:hAnsi="宋体" w:eastAsia="宋体" w:cs="宋体"/>
-          <w:sz w:val="30"/>
-          <w:szCs w:val="30"/>
-        </w:rPr>
-        <w:t>你逾期未到指定地点接受处理或者未对证据提出异议的，视为认可动态检测技术监控设备记录信息的真实性、合法性和关联性。</w:t>
-      </w:r>
-    </w:p>
-    <w:p>
-      <w:pPr>
-        <w:pStyle w:val="2"/>
-        <w:spacing w:before="0" w:beforeAutospacing="0" w:after="0" w:afterAutospacing="0" w:line="579" w:lineRule="exact"/>
-        <w:jc w:val="both"/>
-        <w:rPr>
-          <w:rFonts w:hint="eastAsia" w:ascii="宋体" w:hAnsi="宋体" w:eastAsia="宋体" w:cs="宋体"/>
-          <w:sz w:val="30"/>
-          <w:szCs w:val="30"/>
-        </w:rPr>
-      </w:pPr>
-    </w:p>
-    <w:p>
-      <w:pPr>
-        <w:pStyle w:val="2"/>
-        <w:spacing w:before="0" w:beforeAutospacing="0" w:after="0" w:afterAutospacing="0" w:line="579" w:lineRule="exact"/>
-        <w:jc w:val="both"/>
-        <w:rPr>
-          <w:rFonts w:hint="eastAsia" w:ascii="宋体" w:hAnsi="宋体" w:eastAsia="宋体" w:cs="宋体"/>
-          <w:sz w:val="30"/>
-          <w:szCs w:val="30"/>
-          <w:lang w:val="en-US"/>
-        </w:rPr>
-      </w:pPr>
-      <w:r>
-        <w:rPr>
-          <w:rFonts w:hint="eastAsia" w:ascii="宋体" w:hAnsi="宋体" w:eastAsia="宋体" w:cs="宋体"/>
-          <w:sz w:val="30"/>
-          <w:szCs w:val="30"/>
-        </w:rPr>
-        <w:t>联系人:</w:t>
-      </w:r>
-      <w:r>
-        <w:rPr>
-          <w:rFonts w:hint="eastAsia" w:ascii="宋体" w:hAnsi="宋体" w:eastAsia="宋体" w:cs="宋体"/>
-          <w:sz w:val="30"/>
-          <w:szCs w:val="30"/>
-          <w:u w:val="single"/>
-          <w:lang w:val="en-US" w:eastAsia="zh-CN"/>
-        </w:rPr>
-        <w:t>马保</w:t>
-      </w:r>
-      <w:r>
-        <w:rPr>
-          <w:rFonts w:hint="eastAsia" w:ascii="宋体" w:hAnsi="宋体" w:eastAsia="宋体" w:cs="宋体"/>
-          <w:sz w:val="30"/>
-          <w:szCs w:val="30"/>
-        </w:rPr>
-        <w:t xml:space="preserve"> </w:t>
-      </w:r>
-      <w:r>
-        <w:rPr>
-          <w:rFonts w:hint="eastAsia" w:ascii="宋体" w:hAnsi="宋体" w:eastAsia="宋体" w:cs="宋体"/>
-          <w:sz w:val="30"/>
-          <w:szCs w:val="30"/>
-          <w:lang w:val="en-US" w:eastAsia="zh-CN"/>
-        </w:rPr>
-        <w:t xml:space="preserve">          </w:t>
-      </w:r>
-      <w:r>
-        <w:rPr>
-          <w:rFonts w:hint="eastAsia" w:ascii="宋体" w:hAnsi="宋体" w:eastAsia="宋体" w:cs="宋体"/>
-          <w:sz w:val="30"/>
-          <w:szCs w:val="30"/>
-        </w:rPr>
-        <w:t xml:space="preserve">  </w:t>
-      </w:r>
-      <w:r>
-        <w:rPr>
-          <w:rFonts w:hint="eastAsia" w:ascii="宋体" w:hAnsi="宋体" w:eastAsia="宋体" w:cs="宋体"/>
-          <w:sz w:val="30"/>
-          <w:szCs w:val="30"/>
-          <w:lang w:val="en-US" w:eastAsia="zh-CN"/>
-        </w:rPr>
-        <w:t xml:space="preserve">  </w:t>
-      </w:r>
-      <w:r>
-        <w:rPr>
-          <w:rFonts w:hint="eastAsia" w:ascii="宋体" w:hAnsi="宋体" w:eastAsia="宋体" w:cs="宋体"/>
-          <w:sz w:val="30"/>
-          <w:szCs w:val="30"/>
-        </w:rPr>
-        <w:t xml:space="preserve">   联系电话:</w:t>
-      </w:r>
-      <w:r>
-        <w:rPr>
-          <w:rFonts w:hint="eastAsia" w:ascii="宋体" w:hAnsi="宋体" w:eastAsia="宋体" w:cs="宋体"/>
-          <w:sz w:val="30"/>
-          <w:szCs w:val="30"/>
-          <w:u w:val="single"/>
-          <w:lang w:val="en-US" w:eastAsia="zh-CN"/>
-        </w:rPr>
-        <w:t>0518-86217117</w:t>
-      </w:r>
-    </w:p>
-    <w:p>
-      <w:pPr>
-        <w:pStyle w:val="2"/>
-        <w:spacing w:before="0" w:beforeAutospacing="0" w:after="0" w:afterAutospacing="0" w:line="579" w:lineRule="exact"/>
-        <w:jc w:val="both"/>
-        <w:rPr>
-          <w:rFonts w:hint="eastAsia" w:ascii="宋体" w:hAnsi="宋体" w:eastAsia="宋体" w:cs="宋体"/>
-          <w:sz w:val="30"/>
-          <w:szCs w:val="30"/>
-          <w:lang w:val="en-US" w:eastAsia="zh-CN"/>
-        </w:rPr>
-      </w:pPr>
-      <w:r>
-        <w:rPr>
-          <w:rFonts w:hint="eastAsia" w:ascii="宋体" w:hAnsi="宋体" w:eastAsia="宋体" w:cs="宋体"/>
-          <w:sz w:val="30"/>
-          <w:szCs w:val="30"/>
-        </w:rPr>
-        <w:t>邮  编:</w:t>
-      </w:r>
-      <w:r>
-        <w:rPr>
-          <w:rFonts w:hint="eastAsia" w:ascii="宋体" w:hAnsi="宋体" w:eastAsia="宋体" w:cs="宋体"/>
-          <w:sz w:val="30"/>
-          <w:szCs w:val="30"/>
-          <w:u w:val="single"/>
-          <w:lang w:val="en-US" w:eastAsia="zh-CN"/>
-        </w:rPr>
-        <w:t>222100</w:t>
-      </w:r>
-    </w:p>
-    <w:p>
-      <w:pPr>
-        <w:pStyle w:val="2"/>
-        <w:spacing w:before="0" w:beforeAutospacing="0" w:after="0" w:afterAutospacing="0" w:line="579" w:lineRule="exact"/>
-        <w:jc w:val="both"/>
-        <w:rPr>
-          <w:rFonts w:hint="eastAsia" w:ascii="宋体" w:hAnsi="宋体" w:eastAsia="宋体" w:cs="宋体"/>
-          <w:sz w:val="30"/>
-          <w:szCs w:val="30"/>
-          <w:lang w:val="en-US" w:eastAsia="zh-CN"/>
-        </w:rPr>
-      </w:pPr>
-      <w:r>
-        <w:rPr>
-          <w:rFonts w:hint="eastAsia" w:ascii="宋体" w:hAnsi="宋体" w:eastAsia="宋体" w:cs="宋体"/>
-          <w:sz w:val="30"/>
-          <w:szCs w:val="30"/>
-        </w:rPr>
-        <w:t>联系地址:</w:t>
-      </w:r>
-      <w:r>
-        <w:rPr>
-          <w:rFonts w:hint="eastAsia" w:ascii="宋体" w:hAnsi="宋体" w:eastAsia="宋体" w:cs="宋体"/>
-          <w:sz w:val="30"/>
-          <w:szCs w:val="30"/>
-          <w:u w:val="single"/>
-          <w:lang w:val="en-US" w:eastAsia="zh-CN"/>
-        </w:rPr>
-        <w:t>连云港市赣榆区海城路与徐福东路交汇处</w:t>
-      </w:r>
-    </w:p>
-    <w:p>
-      <w:pPr>
-        <w:pStyle w:val="2"/>
-        <w:spacing w:before="0" w:beforeAutospacing="0" w:after="0" w:afterAutospacing="0" w:line="579" w:lineRule="exact"/>
-        <w:jc w:val="both"/>
-        <w:rPr>
-          <w:rFonts w:hint="eastAsia" w:ascii="宋体" w:hAnsi="宋体" w:eastAsia="宋体" w:cs="宋体"/>
-          <w:sz w:val="30"/>
-          <w:szCs w:val="30"/>
-          <w:lang w:val="en-US" w:eastAsia="zh-CN"/>
-        </w:rPr>
-      </w:pPr>
+          <w:rFonts w:hint="eastAsia" w:ascii="宋体" w:hAnsi="宋体" w:eastAsia="宋体" w:cs="宋体"/>
+          <w:sz w:val="30"/>
+          <w:szCs w:val="30"/>
+          <w:lang w:val="en-US" w:eastAsia="zh-CN"/>
+        </w:rPr>
+        <w:t>日</w:t>
+      </w:r>
     </w:p>
     <w:p>
       <w:pPr>
@@ -597,62 +682,12 @@
           <w:lang w:val="en-US" w:eastAsia="zh-CN"/>
         </w:rPr>
       </w:pPr>
-      <w:r>
-        <w:rPr>
-          <w:rFonts w:hint="eastAsia" w:ascii="宋体" w:hAnsi="宋体" w:eastAsia="宋体" w:cs="宋体"/>
-          <w:sz w:val="30"/>
-          <w:szCs w:val="30"/>
-          <w:lang w:val="en-US" w:eastAsia="zh-CN"/>
-        </w:rPr>
-        <w:t>连云港市交通运输局</w:t>
-      </w:r>
     </w:p>
     <w:p>
       <w:pPr>
         <w:pStyle w:val="2"/>
         <w:spacing w:before="0" w:beforeAutospacing="0" w:after="0" w:afterAutospacing="0" w:line="579" w:lineRule="exact"/>
         <w:jc w:val="right"/>
-        <w:rPr>
-          <w:rFonts w:hint="eastAsia" w:ascii="宋体" w:hAnsi="宋体" w:eastAsia="宋体" w:cs="宋体"/>
-          <w:sz w:val="30"/>
-          <w:szCs w:val="30"/>
-          <w:lang w:val="en-US" w:eastAsia="zh-CN"/>
-        </w:rPr>
-      </w:pPr>
-      <w:r>
-        <w:rPr>
-          <w:rFonts w:hint="eastAsia" w:ascii="宋体" w:hAnsi="宋体" w:eastAsia="宋体" w:cs="宋体"/>
-          <w:sz w:val="30"/>
-          <w:szCs w:val="30"/>
-          <w:lang w:val="en-US" w:eastAsia="zh-CN"/>
-        </w:rPr>
-        <w:t>2024年10月1</w:t>
-      </w:r>
-      <w:r>
-        <w:rPr>
-          <w:rFonts w:hint="eastAsia" w:cs="宋体"/>
-          <w:sz w:val="30"/>
-          <w:szCs w:val="30"/>
-          <w:lang w:val="en-US" w:eastAsia="zh-CN"/>
-        </w:rPr>
-        <w:t>8</w:t>
-      </w:r>
-      <w:r>
-        <w:rPr>
-          <w:rFonts w:hint="eastAsia" w:ascii="宋体" w:hAnsi="宋体" w:eastAsia="宋体" w:cs="宋体"/>
-          <w:sz w:val="30"/>
-          <w:szCs w:val="30"/>
-          <w:lang w:val="en-US" w:eastAsia="zh-CN"/>
-        </w:rPr>
-        <w:t>日</w:t>
-      </w:r>
-    </w:p>
-    <w:p>
-      <w:pPr>
-        <w:rPr>
-          <w:rFonts w:hint="default"/>
-          <w:lang w:val="en-US" w:eastAsia="zh-CN"/>
-        </w:rPr>
       </w:pPr>
       <w:r>
         <w:rPr>
@@ -664,8 +699,6 @@
         <w:t>(纸质文书已通过邮政挂号信的方式向你同步送达，请注意查收。）</w:t>
       </w:r>
     </w:p>
-    <w:p/>
-    <w:p/>
     <w:sectPr>
       <w:pgSz w:w="11906" w:h="16838"/>
       <w:pgMar w:top="2098" w:right="1474" w:bottom="1984" w:left="1587" w:header="851" w:footer="992" w:gutter="0"/>
